--- a/CreateAWSAccount/Manual.docx
+++ b/CreateAWSAccount/Manual.docx
@@ -9,35 +9,36 @@
       </w:pPr>
       <w:r>
         <w:rPr/>
-        <w:t>1) Creation of Lambda Function</w:t>
-      </w:r>
-    </w:p>
-    <w:p>
-      <w:pPr>
-        <w:pStyle w:val="Normal"/>
-        <w:rPr/>
-      </w:pPr>
-      <w:r>
-        <w:rPr/>
-      </w:r>
-    </w:p>
-    <w:p>
-      <w:pPr>
-        <w:pStyle w:val="Normal"/>
-        <w:rPr/>
-      </w:pPr>
-      <w:r>
-        <w:rPr/>
-      </w:r>
-    </w:p>
-    <w:p>
-      <w:pPr>
-        <w:pStyle w:val="Normal"/>
-        <w:rPr/>
-      </w:pPr>
-      <w:r>
-        <w:rPr/>
-        <w:t>2)  Creation of API Gateway</w:t>
+        <w:t>1) Creation of Lambda Role</w:t>
+      </w:r>
+    </w:p>
+    <w:p>
+      <w:pPr>
+        <w:pStyle w:val="Normal"/>
+        <w:rPr/>
+      </w:pPr>
+      <w:r>
+        <w:rPr/>
+      </w:r>
+    </w:p>
+    <w:p>
+      <w:pPr>
+        <w:pStyle w:val="Normal"/>
+        <w:rPr/>
+      </w:pPr>
+      <w:r>
+        <w:rPr/>
+        <w:t>Go to IAM-→Roles-→ Create Role</w:t>
+      </w:r>
+    </w:p>
+    <w:p>
+      <w:pPr>
+        <w:pStyle w:val="Normal"/>
+        <w:rPr/>
+      </w:pPr>
+      <w:r>
+        <w:rPr/>
+        <w:t>Choose Lambda → Next Permissions:</w:t>
       </w:r>
     </w:p>
     <w:p>
@@ -57,7 +58,7 @@
       <w:r>
         <w:rPr/>
         <w:drawing>
-          <wp:anchor behindDoc="0" distT="0" distB="0" distL="0" distR="0" simplePos="0" locked="0" layoutInCell="1" allowOverlap="1" relativeHeight="2">
+          <wp:anchor behindDoc="0" distT="0" distB="0" distL="0" distR="0" simplePos="0" locked="0" layoutInCell="1" allowOverlap="1" relativeHeight="7">
             <wp:simplePos x="0" y="0"/>
             <wp:positionH relativeFrom="column">
               <wp:align>center</wp:align>
@@ -68,7 +69,7 @@
             <wp:extent cx="6332220" cy="3396615"/>
             <wp:effectExtent l="0" t="0" r="0" b="0"/>
             <wp:wrapSquare wrapText="largest"/>
-            <wp:docPr id="1" name="Imagen1" descr=""/>
+            <wp:docPr id="1" name="Imagen6" descr=""/>
             <wp:cNvGraphicFramePr>
               <a:graphicFrameLocks xmlns:a="http://schemas.openxmlformats.org/drawingml/2006/main" noChangeAspect="1"/>
             </wp:cNvGraphicFramePr>
@@ -76,7 +77,7 @@
               <a:graphicData uri="http://schemas.openxmlformats.org/drawingml/2006/picture">
                 <pic:pic xmlns:pic="http://schemas.openxmlformats.org/drawingml/2006/picture">
                   <pic:nvPicPr>
-                    <pic:cNvPr id="1" name="Imagen1" descr=""/>
+                    <pic:cNvPr id="1" name="Imagen6" descr=""/>
                     <pic:cNvPicPr>
                       <a:picLocks noChangeAspect="1" noChangeArrowheads="1"/>
                     </pic:cNvPicPr>
@@ -110,7 +111,198 @@
       </w:pPr>
       <w:r>
         <w:rPr/>
-        <w:t>Create the resources:</w:t>
+      </w:r>
+    </w:p>
+    <w:p>
+      <w:pPr>
+        <w:pStyle w:val="Normal"/>
+        <w:rPr/>
+      </w:pPr>
+      <w:r>
+        <w:rPr/>
+        <w:t>1) Creation of Lambda Function</w:t>
+      </w:r>
+    </w:p>
+    <w:p>
+      <w:pPr>
+        <w:pStyle w:val="Normal"/>
+        <w:rPr/>
+      </w:pPr>
+      <w:r>
+        <w:rPr/>
+      </w:r>
+    </w:p>
+    <w:p>
+      <w:pPr>
+        <w:pStyle w:val="Normal"/>
+        <w:rPr/>
+      </w:pPr>
+      <w:r>
+        <w:rPr/>
+      </w:r>
+    </w:p>
+    <w:p>
+      <w:pPr>
+        <w:pStyle w:val="Normal"/>
+        <w:rPr/>
+      </w:pPr>
+      <w:r>
+        <w:rPr/>
+        <w:t>2)  Creation of API Gateway</w:t>
+      </w:r>
+    </w:p>
+    <w:p>
+      <w:pPr>
+        <w:pStyle w:val="Normal"/>
+        <w:rPr/>
+      </w:pPr>
+      <w:r>
+        <w:rPr/>
+      </w:r>
+    </w:p>
+    <w:p>
+      <w:pPr>
+        <w:pStyle w:val="Normal"/>
+        <w:rPr/>
+      </w:pPr>
+      <w:r>
+        <w:rPr/>
+      </w:r>
+    </w:p>
+    <w:p>
+      <w:pPr>
+        <w:pStyle w:val="Normal"/>
+        <w:rPr/>
+      </w:pPr>
+      <w:r>
+        <w:rPr/>
+      </w:r>
+    </w:p>
+    <w:p>
+      <w:pPr>
+        <w:pStyle w:val="Normal"/>
+        <w:rPr/>
+      </w:pPr>
+      <w:r>
+        <w:rPr/>
+      </w:r>
+    </w:p>
+    <w:p>
+      <w:pPr>
+        <w:pStyle w:val="Normal"/>
+        <w:rPr/>
+      </w:pPr>
+      <w:r>
+        <w:rPr/>
+      </w:r>
+    </w:p>
+    <w:p>
+      <w:pPr>
+        <w:pStyle w:val="Normal"/>
+        <w:rPr/>
+      </w:pPr>
+      <w:r>
+        <w:rPr/>
+      </w:r>
+    </w:p>
+    <w:p>
+      <w:pPr>
+        <w:pStyle w:val="Normal"/>
+        <w:rPr/>
+      </w:pPr>
+      <w:r>
+        <w:rPr/>
+      </w:r>
+    </w:p>
+    <w:p>
+      <w:pPr>
+        <w:pStyle w:val="Normal"/>
+        <w:rPr/>
+      </w:pPr>
+      <w:r>
+        <w:rPr/>
+      </w:r>
+    </w:p>
+    <w:p>
+      <w:pPr>
+        <w:pStyle w:val="Normal"/>
+        <w:rPr/>
+      </w:pPr>
+      <w:r>
+        <w:rPr/>
+      </w:r>
+    </w:p>
+    <w:p>
+      <w:pPr>
+        <w:pStyle w:val="Normal"/>
+        <w:rPr/>
+      </w:pPr>
+      <w:r>
+        <w:rPr/>
+      </w:r>
+    </w:p>
+    <w:p>
+      <w:pPr>
+        <w:pStyle w:val="Normal"/>
+        <w:rPr/>
+      </w:pPr>
+      <w:r>
+        <w:rPr/>
+      </w:r>
+    </w:p>
+    <w:p>
+      <w:pPr>
+        <w:pStyle w:val="Normal"/>
+        <w:rPr/>
+      </w:pPr>
+      <w:r>
+        <w:rPr/>
+      </w:r>
+    </w:p>
+    <w:p>
+      <w:pPr>
+        <w:pStyle w:val="Normal"/>
+        <w:rPr/>
+      </w:pPr>
+      <w:r>
+        <w:rPr/>
+      </w:r>
+    </w:p>
+    <w:p>
+      <w:pPr>
+        <w:pStyle w:val="Normal"/>
+        <w:rPr/>
+      </w:pPr>
+      <w:r>
+        <w:rPr/>
+      </w:r>
+    </w:p>
+    <w:p>
+      <w:pPr>
+        <w:pStyle w:val="Normal"/>
+        <w:rPr/>
+      </w:pPr>
+      <w:r>
+        <w:rPr/>
+      </w:r>
+    </w:p>
+    <w:p>
+      <w:pPr>
+        <w:pStyle w:val="Normal"/>
+        <w:rPr/>
+      </w:pPr>
+      <w:r>
+        <w:rPr/>
+        <w:t>Choose IAM</w:t>
+      </w:r>
+    </w:p>
+    <w:p>
+      <w:pPr>
+        <w:pStyle w:val="Normal"/>
+        <w:rPr/>
+      </w:pPr>
+      <w:r>
+        <w:rPr/>
       </w:r>
     </w:p>
     <w:p>
@@ -121,7 +313,7 @@
       <w:r>
         <w:rPr/>
         <w:drawing>
-          <wp:anchor behindDoc="0" distT="0" distB="0" distL="0" distR="0" simplePos="0" locked="0" layoutInCell="1" allowOverlap="1" relativeHeight="3">
+          <wp:anchor behindDoc="0" distT="0" distB="0" distL="0" distR="0" simplePos="0" locked="0" layoutInCell="1" allowOverlap="1" relativeHeight="8">
             <wp:simplePos x="0" y="0"/>
             <wp:positionH relativeFrom="column">
               <wp:align>center</wp:align>
@@ -132,7 +324,7 @@
             <wp:extent cx="6332220" cy="3396615"/>
             <wp:effectExtent l="0" t="0" r="0" b="0"/>
             <wp:wrapSquare wrapText="largest"/>
-            <wp:docPr id="2" name="Imagen2" descr=""/>
+            <wp:docPr id="2" name="Imagen7" descr=""/>
             <wp:cNvGraphicFramePr>
               <a:graphicFrameLocks xmlns:a="http://schemas.openxmlformats.org/drawingml/2006/main" noChangeAspect="1"/>
             </wp:cNvGraphicFramePr>
@@ -140,7 +332,7 @@
               <a:graphicData uri="http://schemas.openxmlformats.org/drawingml/2006/picture">
                 <pic:pic xmlns:pic="http://schemas.openxmlformats.org/drawingml/2006/picture">
                   <pic:nvPicPr>
-                    <pic:cNvPr id="2" name="Imagen2" descr=""/>
+                    <pic:cNvPr id="2" name="Imagen7" descr=""/>
                     <pic:cNvPicPr>
                       <a:picLocks noChangeAspect="1" noChangeArrowheads="1"/>
                     </pic:cNvPicPr>
@@ -174,8 +366,216 @@
       </w:pPr>
       <w:r>
         <w:rPr/>
+      </w:r>
+    </w:p>
+    <w:p>
+      <w:pPr>
+        <w:pStyle w:val="Normal"/>
+        <w:rPr/>
+      </w:pPr>
+      <w:r>
+        <w:rPr/>
+      </w:r>
+    </w:p>
+    <w:p>
+      <w:pPr>
+        <w:pStyle w:val="Normal"/>
+        <w:rPr/>
+      </w:pPr>
+      <w:r>
+        <w:rPr/>
+      </w:r>
+    </w:p>
+    <w:p>
+      <w:pPr>
+        <w:pStyle w:val="Normal"/>
+        <w:rPr/>
+      </w:pPr>
+      <w:r>
+        <w:rPr/>
+      </w:r>
+    </w:p>
+    <w:p>
+      <w:pPr>
+        <w:pStyle w:val="Normal"/>
+        <w:rPr/>
+      </w:pPr>
+      <w:r>
+        <w:rPr/>
+      </w:r>
+    </w:p>
+    <w:p>
+      <w:pPr>
+        <w:pStyle w:val="Normal"/>
+        <w:rPr/>
+      </w:pPr>
+      <w:r>
+        <w:rPr/>
+      </w:r>
+    </w:p>
+    <w:p>
+      <w:pPr>
+        <w:pStyle w:val="Normal"/>
+        <w:rPr/>
+      </w:pPr>
+      <w:r>
+        <w:rPr/>
+      </w:r>
+    </w:p>
+    <w:p>
+      <w:pPr>
+        <w:pStyle w:val="Normal"/>
+        <w:rPr/>
+      </w:pPr>
+      <w:r>
+        <w:rPr/>
+      </w:r>
+    </w:p>
+    <w:p>
+      <w:pPr>
+        <w:pStyle w:val="Normal"/>
+        <w:rPr/>
+      </w:pPr>
+      <w:r>
+        <w:rPr/>
+      </w:r>
+    </w:p>
+    <w:p>
+      <w:pPr>
+        <w:pStyle w:val="Normal"/>
+        <w:rPr/>
+      </w:pPr>
+      <w:r>
+        <w:rPr/>
+      </w:r>
+    </w:p>
+    <w:p>
+      <w:pPr>
+        <w:pStyle w:val="Normal"/>
+        <w:rPr/>
+      </w:pPr>
+      <w:r>
+        <w:rPr/>
+      </w:r>
+    </w:p>
+    <w:p>
+      <w:pPr>
+        <w:pStyle w:val="Normal"/>
+        <w:rPr/>
+      </w:pPr>
+      <w:r>
+        <w:rPr/>
+      </w:r>
+    </w:p>
+    <w:p>
+      <w:pPr>
+        <w:pStyle w:val="Normal"/>
+        <w:rPr/>
+      </w:pPr>
+      <w:r>
+        <w:rPr/>
+      </w:r>
+    </w:p>
+    <w:p>
+      <w:pPr>
+        <w:pStyle w:val="Normal"/>
+        <w:rPr/>
+      </w:pPr>
+      <w:r>
+        <w:rPr/>
+      </w:r>
+    </w:p>
+    <w:p>
+      <w:pPr>
+        <w:pStyle w:val="Normal"/>
+        <w:rPr/>
+      </w:pPr>
+      <w:r>
+        <w:rPr/>
+      </w:r>
+    </w:p>
+    <w:p>
+      <w:pPr>
+        <w:pStyle w:val="Normal"/>
+        <w:rPr/>
+      </w:pPr>
+      <w:r>
+        <w:rPr/>
+      </w:r>
+    </w:p>
+    <w:p>
+      <w:pPr>
+        <w:pStyle w:val="Normal"/>
+        <w:rPr/>
+      </w:pPr>
+      <w:r>
+        <w:rPr/>
+      </w:r>
+    </w:p>
+    <w:p>
+      <w:pPr>
+        <w:pStyle w:val="Normal"/>
+        <w:rPr/>
+      </w:pPr>
+      <w:r>
+        <w:rPr/>
+      </w:r>
+    </w:p>
+    <w:p>
+      <w:pPr>
+        <w:pStyle w:val="Normal"/>
+        <w:rPr/>
+      </w:pPr>
+      <w:r>
+        <w:rPr/>
+      </w:r>
+    </w:p>
+    <w:p>
+      <w:pPr>
+        <w:pStyle w:val="Normal"/>
+        <w:rPr/>
+      </w:pPr>
+      <w:r>
+        <w:rPr/>
+      </w:r>
+    </w:p>
+    <w:p>
+      <w:pPr>
+        <w:pStyle w:val="Normal"/>
+        <w:rPr/>
+      </w:pPr>
+      <w:r>
+        <w:rPr/>
+      </w:r>
+    </w:p>
+    <w:p>
+      <w:pPr>
+        <w:pStyle w:val="Normal"/>
+        <w:rPr/>
+      </w:pPr>
+      <w:r>
+        <w:rPr/>
+        <w:t>Create Policy:</w:t>
+      </w:r>
+    </w:p>
+    <w:p>
+      <w:pPr>
+        <w:pStyle w:val="Normal"/>
+        <w:rPr/>
+      </w:pPr>
+      <w:r>
+        <w:rPr/>
+      </w:r>
+    </w:p>
+    <w:p>
+      <w:pPr>
+        <w:pStyle w:val="Normal"/>
+        <w:rPr/>
+      </w:pPr>
+      <w:r>
+        <w:rPr/>
         <w:drawing>
-          <wp:anchor behindDoc="0" distT="0" distB="0" distL="0" distR="0" simplePos="0" locked="0" layoutInCell="1" allowOverlap="1" relativeHeight="4">
+          <wp:anchor behindDoc="0" distT="0" distB="0" distL="0" distR="0" simplePos="0" locked="0" layoutInCell="1" allowOverlap="1" relativeHeight="9">
             <wp:simplePos x="0" y="0"/>
             <wp:positionH relativeFrom="column">
               <wp:align>center</wp:align>
@@ -186,7 +586,7 @@
             <wp:extent cx="6332220" cy="3396615"/>
             <wp:effectExtent l="0" t="0" r="0" b="0"/>
             <wp:wrapSquare wrapText="largest"/>
-            <wp:docPr id="3" name="Imagen3" descr=""/>
+            <wp:docPr id="3" name="Imagen8" descr=""/>
             <wp:cNvGraphicFramePr>
               <a:graphicFrameLocks xmlns:a="http://schemas.openxmlformats.org/drawingml/2006/main" noChangeAspect="1"/>
             </wp:cNvGraphicFramePr>
@@ -194,7 +594,7 @@
               <a:graphicData uri="http://schemas.openxmlformats.org/drawingml/2006/picture">
                 <pic:pic xmlns:pic="http://schemas.openxmlformats.org/drawingml/2006/picture">
                   <pic:nvPicPr>
-                    <pic:cNvPr id="3" name="Imagen3" descr=""/>
+                    <pic:cNvPr id="3" name="Imagen8" descr=""/>
                     <pic:cNvPicPr>
                       <a:picLocks noChangeAspect="1" noChangeArrowheads="1"/>
                     </pic:cNvPicPr>
@@ -228,7 +628,25 @@
       </w:pPr>
       <w:r>
         <w:rPr/>
-        <w:t>Create the HTTP Method:</w:t>
+        <w:t>Json policy attached in github link.</w:t>
+      </w:r>
+    </w:p>
+    <w:p>
+      <w:pPr>
+        <w:pStyle w:val="Normal"/>
+        <w:rPr/>
+      </w:pPr>
+      <w:r>
+        <w:rPr/>
+      </w:r>
+    </w:p>
+    <w:p>
+      <w:pPr>
+        <w:pStyle w:val="Normal"/>
+        <w:rPr/>
+      </w:pPr>
+      <w:r>
+        <w:rPr/>
       </w:r>
     </w:p>
     <w:p>
@@ -239,7 +657,7 @@
       <w:r>
         <w:rPr/>
         <w:drawing>
-          <wp:anchor behindDoc="0" distT="0" distB="0" distL="0" distR="0" simplePos="0" locked="0" layoutInCell="1" allowOverlap="1" relativeHeight="5">
+          <wp:anchor behindDoc="0" distT="0" distB="0" distL="0" distR="0" simplePos="0" locked="0" layoutInCell="1" allowOverlap="1" relativeHeight="10">
             <wp:simplePos x="0" y="0"/>
             <wp:positionH relativeFrom="column">
               <wp:align>center</wp:align>
@@ -250,7 +668,7 @@
             <wp:extent cx="6332220" cy="3396615"/>
             <wp:effectExtent l="0" t="0" r="0" b="0"/>
             <wp:wrapSquare wrapText="largest"/>
-            <wp:docPr id="4" name="Imagen4" descr=""/>
+            <wp:docPr id="4" name="Imagen9" descr=""/>
             <wp:cNvGraphicFramePr>
               <a:graphicFrameLocks xmlns:a="http://schemas.openxmlformats.org/drawingml/2006/main" noChangeAspect="1"/>
             </wp:cNvGraphicFramePr>
@@ -258,7 +676,7 @@
               <a:graphicData uri="http://schemas.openxmlformats.org/drawingml/2006/picture">
                 <pic:pic xmlns:pic="http://schemas.openxmlformats.org/drawingml/2006/picture">
                   <pic:nvPicPr>
-                    <pic:cNvPr id="4" name="Imagen4" descr=""/>
+                    <pic:cNvPr id="4" name="Imagen9" descr=""/>
                     <pic:cNvPicPr>
                       <a:picLocks noChangeAspect="1" noChangeArrowheads="1"/>
                     </pic:cNvPicPr>
@@ -292,7 +710,51 @@
       </w:pPr>
       <w:r>
         <w:rPr/>
-        <w:t>Choose Lambda Function:</w:t>
+      </w:r>
+    </w:p>
+    <w:p>
+      <w:pPr>
+        <w:pStyle w:val="Normal"/>
+        <w:rPr/>
+      </w:pPr>
+      <w:r>
+        <w:rPr/>
+      </w:r>
+    </w:p>
+    <w:p>
+      <w:pPr>
+        <w:pStyle w:val="Normal"/>
+        <w:rPr/>
+      </w:pPr>
+      <w:r>
+        <w:rPr/>
+      </w:r>
+    </w:p>
+    <w:p>
+      <w:pPr>
+        <w:pStyle w:val="Normal"/>
+        <w:rPr/>
+      </w:pPr>
+      <w:r>
+        <w:rPr/>
+      </w:r>
+    </w:p>
+    <w:p>
+      <w:pPr>
+        <w:pStyle w:val="Normal"/>
+        <w:rPr/>
+      </w:pPr>
+      <w:r>
+        <w:rPr/>
+      </w:r>
+    </w:p>
+    <w:p>
+      <w:pPr>
+        <w:pStyle w:val="Normal"/>
+        <w:rPr/>
+      </w:pPr>
+      <w:r>
+        <w:rPr/>
       </w:r>
     </w:p>
     <w:p>
@@ -303,7 +765,7 @@
       <w:r>
         <w:rPr/>
         <w:drawing>
-          <wp:anchor behindDoc="0" distT="0" distB="0" distL="0" distR="0" simplePos="0" locked="0" layoutInCell="1" allowOverlap="1" relativeHeight="6">
+          <wp:anchor behindDoc="0" distT="0" distB="0" distL="0" distR="0" simplePos="0" locked="0" layoutInCell="1" allowOverlap="1" relativeHeight="2">
             <wp:simplePos x="0" y="0"/>
             <wp:positionH relativeFrom="column">
               <wp:align>center</wp:align>
@@ -314,7 +776,7 @@
             <wp:extent cx="6332220" cy="3396615"/>
             <wp:effectExtent l="0" t="0" r="0" b="0"/>
             <wp:wrapSquare wrapText="largest"/>
-            <wp:docPr id="5" name="Imagen5" descr=""/>
+            <wp:docPr id="5" name="Imagen1" descr=""/>
             <wp:cNvGraphicFramePr>
               <a:graphicFrameLocks xmlns:a="http://schemas.openxmlformats.org/drawingml/2006/main" noChangeAspect="1"/>
             </wp:cNvGraphicFramePr>
@@ -322,7 +784,7 @@
               <a:graphicData uri="http://schemas.openxmlformats.org/drawingml/2006/picture">
                 <pic:pic xmlns:pic="http://schemas.openxmlformats.org/drawingml/2006/picture">
                   <pic:nvPicPr>
-                    <pic:cNvPr id="5" name="Imagen5" descr=""/>
+                    <pic:cNvPr id="5" name="Imagen1" descr=""/>
                     <pic:cNvPicPr>
                       <a:picLocks noChangeAspect="1" noChangeArrowheads="1"/>
                     </pic:cNvPicPr>
@@ -356,6 +818,252 @@
       </w:pPr>
       <w:r>
         <w:rPr/>
+        <w:t>Create the resources:</w:t>
+      </w:r>
+    </w:p>
+    <w:p>
+      <w:pPr>
+        <w:pStyle w:val="Normal"/>
+        <w:rPr/>
+      </w:pPr>
+      <w:r>
+        <w:rPr/>
+        <w:drawing>
+          <wp:anchor behindDoc="0" distT="0" distB="0" distL="0" distR="0" simplePos="0" locked="0" layoutInCell="1" allowOverlap="1" relativeHeight="3">
+            <wp:simplePos x="0" y="0"/>
+            <wp:positionH relativeFrom="column">
+              <wp:align>center</wp:align>
+            </wp:positionH>
+            <wp:positionV relativeFrom="paragraph">
+              <wp:posOffset>635</wp:posOffset>
+            </wp:positionV>
+            <wp:extent cx="6332220" cy="3396615"/>
+            <wp:effectExtent l="0" t="0" r="0" b="0"/>
+            <wp:wrapSquare wrapText="largest"/>
+            <wp:docPr id="6" name="Imagen2" descr=""/>
+            <wp:cNvGraphicFramePr>
+              <a:graphicFrameLocks xmlns:a="http://schemas.openxmlformats.org/drawingml/2006/main" noChangeAspect="1"/>
+            </wp:cNvGraphicFramePr>
+            <a:graphic xmlns:a="http://schemas.openxmlformats.org/drawingml/2006/main">
+              <a:graphicData uri="http://schemas.openxmlformats.org/drawingml/2006/picture">
+                <pic:pic xmlns:pic="http://schemas.openxmlformats.org/drawingml/2006/picture">
+                  <pic:nvPicPr>
+                    <pic:cNvPr id="6" name="Imagen2" descr=""/>
+                    <pic:cNvPicPr>
+                      <a:picLocks noChangeAspect="1" noChangeArrowheads="1"/>
+                    </pic:cNvPicPr>
+                  </pic:nvPicPr>
+                  <pic:blipFill>
+                    <a:blip r:embed="rId7"/>
+                    <a:stretch>
+                      <a:fillRect/>
+                    </a:stretch>
+                  </pic:blipFill>
+                  <pic:spPr bwMode="auto">
+                    <a:xfrm>
+                      <a:off x="0" y="0"/>
+                      <a:ext cx="6332220" cy="3396615"/>
+                    </a:xfrm>
+                    <a:prstGeom prst="rect">
+                      <a:avLst/>
+                    </a:prstGeom>
+                  </pic:spPr>
+                </pic:pic>
+              </a:graphicData>
+            </a:graphic>
+          </wp:anchor>
+        </w:drawing>
+      </w:r>
+    </w:p>
+    <w:p>
+      <w:pPr>
+        <w:pStyle w:val="Normal"/>
+        <w:rPr/>
+      </w:pPr>
+      <w:r>
+        <w:rPr/>
+        <w:drawing>
+          <wp:anchor behindDoc="0" distT="0" distB="0" distL="0" distR="0" simplePos="0" locked="0" layoutInCell="1" allowOverlap="1" relativeHeight="4">
+            <wp:simplePos x="0" y="0"/>
+            <wp:positionH relativeFrom="column">
+              <wp:align>center</wp:align>
+            </wp:positionH>
+            <wp:positionV relativeFrom="paragraph">
+              <wp:posOffset>635</wp:posOffset>
+            </wp:positionV>
+            <wp:extent cx="6332220" cy="3396615"/>
+            <wp:effectExtent l="0" t="0" r="0" b="0"/>
+            <wp:wrapSquare wrapText="largest"/>
+            <wp:docPr id="7" name="Imagen3" descr=""/>
+            <wp:cNvGraphicFramePr>
+              <a:graphicFrameLocks xmlns:a="http://schemas.openxmlformats.org/drawingml/2006/main" noChangeAspect="1"/>
+            </wp:cNvGraphicFramePr>
+            <a:graphic xmlns:a="http://schemas.openxmlformats.org/drawingml/2006/main">
+              <a:graphicData uri="http://schemas.openxmlformats.org/drawingml/2006/picture">
+                <pic:pic xmlns:pic="http://schemas.openxmlformats.org/drawingml/2006/picture">
+                  <pic:nvPicPr>
+                    <pic:cNvPr id="7" name="Imagen3" descr=""/>
+                    <pic:cNvPicPr>
+                      <a:picLocks noChangeAspect="1" noChangeArrowheads="1"/>
+                    </pic:cNvPicPr>
+                  </pic:nvPicPr>
+                  <pic:blipFill>
+                    <a:blip r:embed="rId8"/>
+                    <a:stretch>
+                      <a:fillRect/>
+                    </a:stretch>
+                  </pic:blipFill>
+                  <pic:spPr bwMode="auto">
+                    <a:xfrm>
+                      <a:off x="0" y="0"/>
+                      <a:ext cx="6332220" cy="3396615"/>
+                    </a:xfrm>
+                    <a:prstGeom prst="rect">
+                      <a:avLst/>
+                    </a:prstGeom>
+                  </pic:spPr>
+                </pic:pic>
+              </a:graphicData>
+            </a:graphic>
+          </wp:anchor>
+        </w:drawing>
+      </w:r>
+    </w:p>
+    <w:p>
+      <w:pPr>
+        <w:pStyle w:val="Normal"/>
+        <w:rPr/>
+      </w:pPr>
+      <w:r>
+        <w:rPr/>
+        <w:t>Create the HTTP Method:</w:t>
+      </w:r>
+    </w:p>
+    <w:p>
+      <w:pPr>
+        <w:pStyle w:val="Normal"/>
+        <w:rPr/>
+      </w:pPr>
+      <w:r>
+        <w:rPr/>
+        <w:drawing>
+          <wp:anchor behindDoc="0" distT="0" distB="0" distL="0" distR="0" simplePos="0" locked="0" layoutInCell="1" allowOverlap="1" relativeHeight="5">
+            <wp:simplePos x="0" y="0"/>
+            <wp:positionH relativeFrom="column">
+              <wp:align>center</wp:align>
+            </wp:positionH>
+            <wp:positionV relativeFrom="paragraph">
+              <wp:posOffset>635</wp:posOffset>
+            </wp:positionV>
+            <wp:extent cx="6332220" cy="3396615"/>
+            <wp:effectExtent l="0" t="0" r="0" b="0"/>
+            <wp:wrapSquare wrapText="largest"/>
+            <wp:docPr id="8" name="Imagen4" descr=""/>
+            <wp:cNvGraphicFramePr>
+              <a:graphicFrameLocks xmlns:a="http://schemas.openxmlformats.org/drawingml/2006/main" noChangeAspect="1"/>
+            </wp:cNvGraphicFramePr>
+            <a:graphic xmlns:a="http://schemas.openxmlformats.org/drawingml/2006/main">
+              <a:graphicData uri="http://schemas.openxmlformats.org/drawingml/2006/picture">
+                <pic:pic xmlns:pic="http://schemas.openxmlformats.org/drawingml/2006/picture">
+                  <pic:nvPicPr>
+                    <pic:cNvPr id="8" name="Imagen4" descr=""/>
+                    <pic:cNvPicPr>
+                      <a:picLocks noChangeAspect="1" noChangeArrowheads="1"/>
+                    </pic:cNvPicPr>
+                  </pic:nvPicPr>
+                  <pic:blipFill>
+                    <a:blip r:embed="rId9"/>
+                    <a:stretch>
+                      <a:fillRect/>
+                    </a:stretch>
+                  </pic:blipFill>
+                  <pic:spPr bwMode="auto">
+                    <a:xfrm>
+                      <a:off x="0" y="0"/>
+                      <a:ext cx="6332220" cy="3396615"/>
+                    </a:xfrm>
+                    <a:prstGeom prst="rect">
+                      <a:avLst/>
+                    </a:prstGeom>
+                  </pic:spPr>
+                </pic:pic>
+              </a:graphicData>
+            </a:graphic>
+          </wp:anchor>
+        </w:drawing>
+      </w:r>
+    </w:p>
+    <w:p>
+      <w:pPr>
+        <w:pStyle w:val="Normal"/>
+        <w:rPr/>
+      </w:pPr>
+      <w:r>
+        <w:rPr/>
+        <w:t>Choose Lambda Function:</w:t>
+      </w:r>
+    </w:p>
+    <w:p>
+      <w:pPr>
+        <w:pStyle w:val="Normal"/>
+        <w:rPr/>
+      </w:pPr>
+      <w:r>
+        <w:rPr/>
+        <w:drawing>
+          <wp:anchor behindDoc="0" distT="0" distB="0" distL="0" distR="0" simplePos="0" locked="0" layoutInCell="1" allowOverlap="1" relativeHeight="6">
+            <wp:simplePos x="0" y="0"/>
+            <wp:positionH relativeFrom="column">
+              <wp:align>center</wp:align>
+            </wp:positionH>
+            <wp:positionV relativeFrom="paragraph">
+              <wp:posOffset>635</wp:posOffset>
+            </wp:positionV>
+            <wp:extent cx="6332220" cy="3396615"/>
+            <wp:effectExtent l="0" t="0" r="0" b="0"/>
+            <wp:wrapSquare wrapText="largest"/>
+            <wp:docPr id="9" name="Imagen5" descr=""/>
+            <wp:cNvGraphicFramePr>
+              <a:graphicFrameLocks xmlns:a="http://schemas.openxmlformats.org/drawingml/2006/main" noChangeAspect="1"/>
+            </wp:cNvGraphicFramePr>
+            <a:graphic xmlns:a="http://schemas.openxmlformats.org/drawingml/2006/main">
+              <a:graphicData uri="http://schemas.openxmlformats.org/drawingml/2006/picture">
+                <pic:pic xmlns:pic="http://schemas.openxmlformats.org/drawingml/2006/picture">
+                  <pic:nvPicPr>
+                    <pic:cNvPr id="9" name="Imagen5" descr=""/>
+                    <pic:cNvPicPr>
+                      <a:picLocks noChangeAspect="1" noChangeArrowheads="1"/>
+                    </pic:cNvPicPr>
+                  </pic:nvPicPr>
+                  <pic:blipFill>
+                    <a:blip r:embed="rId10"/>
+                    <a:stretch>
+                      <a:fillRect/>
+                    </a:stretch>
+                  </pic:blipFill>
+                  <pic:spPr bwMode="auto">
+                    <a:xfrm>
+                      <a:off x="0" y="0"/>
+                      <a:ext cx="6332220" cy="3396615"/>
+                    </a:xfrm>
+                    <a:prstGeom prst="rect">
+                      <a:avLst/>
+                    </a:prstGeom>
+                  </pic:spPr>
+                </pic:pic>
+              </a:graphicData>
+            </a:graphic>
+          </wp:anchor>
+        </w:drawing>
+      </w:r>
+    </w:p>
+    <w:p>
+      <w:pPr>
+        <w:pStyle w:val="Normal"/>
+        <w:rPr/>
+      </w:pPr>
+      <w:r>
+        <w:rPr/>
         <w:t>And select the lambda function (not ready yet), in this case choose Mock.</w:t>
       </w:r>
     </w:p>
@@ -375,6 +1083,7 @@
       <w:pgNumType w:fmt="decimal"/>
       <w:formProt w:val="false"/>
       <w:textDirection w:val="lrTb"/>
+      <w:docGrid w:type="default" w:linePitch="100" w:charSpace="0"/>
     </w:sectPr>
   </w:body>
 </w:document>
@@ -387,15 +1096,12 @@
       <w:rPr>
         <w:rFonts w:ascii="Liberation Serif" w:hAnsi="Liberation Serif" w:eastAsia="SimSun" w:cs="Lucida Sans"/>
         <w:kern w:val="2"/>
-        <w:sz w:val="24"/>
         <w:szCs w:val="24"/>
         <w:lang w:val="es-MX" w:eastAsia="zh-CN" w:bidi="hi-IN"/>
       </w:rPr>
     </w:rPrDefault>
     <w:pPrDefault>
-      <w:pPr>
-        <w:widowControl/>
-      </w:pPr>
+      <w:pPr/>
     </w:pPrDefault>
   </w:docDefaults>
   <w:style w:type="paragraph" w:styleId="Normal">
@@ -403,6 +1109,8 @@
     <w:qFormat/>
     <w:pPr>
       <w:widowControl/>
+      <w:bidi w:val="0"/>
+      <w:jc w:val="left"/>
     </w:pPr>
     <w:rPr>
       <w:rFonts w:ascii="Liberation Serif" w:hAnsi="Liberation Serif" w:eastAsia="SimSun" w:cs="Lucida Sans"/>

--- a/CreateAWSAccount/Manual.docx
+++ b/CreateAWSAccount/Manual.docx
@@ -58,7 +58,7 @@
       <w:r>
         <w:rPr/>
         <w:drawing>
-          <wp:anchor behindDoc="0" distT="0" distB="0" distL="0" distR="0" simplePos="0" locked="0" layoutInCell="1" allowOverlap="1" relativeHeight="7">
+          <wp:anchor behindDoc="0" distT="0" distB="0" distL="0" distR="0" simplePos="0" locked="0" layoutInCell="1" allowOverlap="1" relativeHeight="6">
             <wp:simplePos x="0" y="0"/>
             <wp:positionH relativeFrom="column">
               <wp:align>center</wp:align>
@@ -120,179 +120,6 @@
       </w:pPr>
       <w:r>
         <w:rPr/>
-        <w:t>1) Creation of Lambda Function</w:t>
-      </w:r>
-    </w:p>
-    <w:p>
-      <w:pPr>
-        <w:pStyle w:val="Normal"/>
-        <w:rPr/>
-      </w:pPr>
-      <w:r>
-        <w:rPr/>
-      </w:r>
-    </w:p>
-    <w:p>
-      <w:pPr>
-        <w:pStyle w:val="Normal"/>
-        <w:rPr/>
-      </w:pPr>
-      <w:r>
-        <w:rPr/>
-      </w:r>
-    </w:p>
-    <w:p>
-      <w:pPr>
-        <w:pStyle w:val="Normal"/>
-        <w:rPr/>
-      </w:pPr>
-      <w:r>
-        <w:rPr/>
-        <w:t>2)  Creation of API Gateway</w:t>
-      </w:r>
-    </w:p>
-    <w:p>
-      <w:pPr>
-        <w:pStyle w:val="Normal"/>
-        <w:rPr/>
-      </w:pPr>
-      <w:r>
-        <w:rPr/>
-      </w:r>
-    </w:p>
-    <w:p>
-      <w:pPr>
-        <w:pStyle w:val="Normal"/>
-        <w:rPr/>
-      </w:pPr>
-      <w:r>
-        <w:rPr/>
-      </w:r>
-    </w:p>
-    <w:p>
-      <w:pPr>
-        <w:pStyle w:val="Normal"/>
-        <w:rPr/>
-      </w:pPr>
-      <w:r>
-        <w:rPr/>
-      </w:r>
-    </w:p>
-    <w:p>
-      <w:pPr>
-        <w:pStyle w:val="Normal"/>
-        <w:rPr/>
-      </w:pPr>
-      <w:r>
-        <w:rPr/>
-      </w:r>
-    </w:p>
-    <w:p>
-      <w:pPr>
-        <w:pStyle w:val="Normal"/>
-        <w:rPr/>
-      </w:pPr>
-      <w:r>
-        <w:rPr/>
-      </w:r>
-    </w:p>
-    <w:p>
-      <w:pPr>
-        <w:pStyle w:val="Normal"/>
-        <w:rPr/>
-      </w:pPr>
-      <w:r>
-        <w:rPr/>
-      </w:r>
-    </w:p>
-    <w:p>
-      <w:pPr>
-        <w:pStyle w:val="Normal"/>
-        <w:rPr/>
-      </w:pPr>
-      <w:r>
-        <w:rPr/>
-      </w:r>
-    </w:p>
-    <w:p>
-      <w:pPr>
-        <w:pStyle w:val="Normal"/>
-        <w:rPr/>
-      </w:pPr>
-      <w:r>
-        <w:rPr/>
-      </w:r>
-    </w:p>
-    <w:p>
-      <w:pPr>
-        <w:pStyle w:val="Normal"/>
-        <w:rPr/>
-      </w:pPr>
-      <w:r>
-        <w:rPr/>
-      </w:r>
-    </w:p>
-    <w:p>
-      <w:pPr>
-        <w:pStyle w:val="Normal"/>
-        <w:rPr/>
-      </w:pPr>
-      <w:r>
-        <w:rPr/>
-      </w:r>
-    </w:p>
-    <w:p>
-      <w:pPr>
-        <w:pStyle w:val="Normal"/>
-        <w:rPr/>
-      </w:pPr>
-      <w:r>
-        <w:rPr/>
-      </w:r>
-    </w:p>
-    <w:p>
-      <w:pPr>
-        <w:pStyle w:val="Normal"/>
-        <w:rPr/>
-      </w:pPr>
-      <w:r>
-        <w:rPr/>
-      </w:r>
-    </w:p>
-    <w:p>
-      <w:pPr>
-        <w:pStyle w:val="Normal"/>
-        <w:rPr/>
-      </w:pPr>
-      <w:r>
-        <w:rPr/>
-      </w:r>
-    </w:p>
-    <w:p>
-      <w:pPr>
-        <w:pStyle w:val="Normal"/>
-        <w:rPr/>
-      </w:pPr>
-      <w:r>
-        <w:rPr/>
-      </w:r>
-    </w:p>
-    <w:p>
-      <w:pPr>
-        <w:pStyle w:val="Normal"/>
-        <w:rPr/>
-      </w:pPr>
-      <w:r>
-        <w:rPr/>
-      </w:r>
-    </w:p>
-    <w:p>
-      <w:pPr>
-        <w:pStyle w:val="Normal"/>
-        <w:rPr/>
-      </w:pPr>
-      <w:r>
-        <w:rPr/>
         <w:t>Choose IAM</w:t>
       </w:r>
     </w:p>
@@ -313,7 +140,7 @@
       <w:r>
         <w:rPr/>
         <w:drawing>
-          <wp:anchor behindDoc="0" distT="0" distB="0" distL="0" distR="0" simplePos="0" locked="0" layoutInCell="1" allowOverlap="1" relativeHeight="8">
+          <wp:anchor behindDoc="0" distT="0" distB="0" distL="0" distR="0" simplePos="0" locked="0" layoutInCell="1" allowOverlap="1" relativeHeight="7">
             <wp:simplePos x="0" y="0"/>
             <wp:positionH relativeFrom="column">
               <wp:align>center</wp:align>
@@ -366,195 +193,6 @@
       </w:pPr>
       <w:r>
         <w:rPr/>
-      </w:r>
-    </w:p>
-    <w:p>
-      <w:pPr>
-        <w:pStyle w:val="Normal"/>
-        <w:rPr/>
-      </w:pPr>
-      <w:r>
-        <w:rPr/>
-      </w:r>
-    </w:p>
-    <w:p>
-      <w:pPr>
-        <w:pStyle w:val="Normal"/>
-        <w:rPr/>
-      </w:pPr>
-      <w:r>
-        <w:rPr/>
-      </w:r>
-    </w:p>
-    <w:p>
-      <w:pPr>
-        <w:pStyle w:val="Normal"/>
-        <w:rPr/>
-      </w:pPr>
-      <w:r>
-        <w:rPr/>
-      </w:r>
-    </w:p>
-    <w:p>
-      <w:pPr>
-        <w:pStyle w:val="Normal"/>
-        <w:rPr/>
-      </w:pPr>
-      <w:r>
-        <w:rPr/>
-      </w:r>
-    </w:p>
-    <w:p>
-      <w:pPr>
-        <w:pStyle w:val="Normal"/>
-        <w:rPr/>
-      </w:pPr>
-      <w:r>
-        <w:rPr/>
-      </w:r>
-    </w:p>
-    <w:p>
-      <w:pPr>
-        <w:pStyle w:val="Normal"/>
-        <w:rPr/>
-      </w:pPr>
-      <w:r>
-        <w:rPr/>
-      </w:r>
-    </w:p>
-    <w:p>
-      <w:pPr>
-        <w:pStyle w:val="Normal"/>
-        <w:rPr/>
-      </w:pPr>
-      <w:r>
-        <w:rPr/>
-      </w:r>
-    </w:p>
-    <w:p>
-      <w:pPr>
-        <w:pStyle w:val="Normal"/>
-        <w:rPr/>
-      </w:pPr>
-      <w:r>
-        <w:rPr/>
-      </w:r>
-    </w:p>
-    <w:p>
-      <w:pPr>
-        <w:pStyle w:val="Normal"/>
-        <w:rPr/>
-      </w:pPr>
-      <w:r>
-        <w:rPr/>
-      </w:r>
-    </w:p>
-    <w:p>
-      <w:pPr>
-        <w:pStyle w:val="Normal"/>
-        <w:rPr/>
-      </w:pPr>
-      <w:r>
-        <w:rPr/>
-      </w:r>
-    </w:p>
-    <w:p>
-      <w:pPr>
-        <w:pStyle w:val="Normal"/>
-        <w:rPr/>
-      </w:pPr>
-      <w:r>
-        <w:rPr/>
-      </w:r>
-    </w:p>
-    <w:p>
-      <w:pPr>
-        <w:pStyle w:val="Normal"/>
-        <w:rPr/>
-      </w:pPr>
-      <w:r>
-        <w:rPr/>
-      </w:r>
-    </w:p>
-    <w:p>
-      <w:pPr>
-        <w:pStyle w:val="Normal"/>
-        <w:rPr/>
-      </w:pPr>
-      <w:r>
-        <w:rPr/>
-      </w:r>
-    </w:p>
-    <w:p>
-      <w:pPr>
-        <w:pStyle w:val="Normal"/>
-        <w:rPr/>
-      </w:pPr>
-      <w:r>
-        <w:rPr/>
-      </w:r>
-    </w:p>
-    <w:p>
-      <w:pPr>
-        <w:pStyle w:val="Normal"/>
-        <w:rPr/>
-      </w:pPr>
-      <w:r>
-        <w:rPr/>
-      </w:r>
-    </w:p>
-    <w:p>
-      <w:pPr>
-        <w:pStyle w:val="Normal"/>
-        <w:rPr/>
-      </w:pPr>
-      <w:r>
-        <w:rPr/>
-      </w:r>
-    </w:p>
-    <w:p>
-      <w:pPr>
-        <w:pStyle w:val="Normal"/>
-        <w:rPr/>
-      </w:pPr>
-      <w:r>
-        <w:rPr/>
-      </w:r>
-    </w:p>
-    <w:p>
-      <w:pPr>
-        <w:pStyle w:val="Normal"/>
-        <w:rPr/>
-      </w:pPr>
-      <w:r>
-        <w:rPr/>
-      </w:r>
-    </w:p>
-    <w:p>
-      <w:pPr>
-        <w:pStyle w:val="Normal"/>
-        <w:rPr/>
-      </w:pPr>
-      <w:r>
-        <w:rPr/>
-      </w:r>
-    </w:p>
-    <w:p>
-      <w:pPr>
-        <w:pStyle w:val="Normal"/>
-        <w:rPr/>
-      </w:pPr>
-      <w:r>
-        <w:rPr/>
-      </w:r>
-    </w:p>
-    <w:p>
-      <w:pPr>
-        <w:pStyle w:val="Normal"/>
-        <w:rPr/>
-      </w:pPr>
-      <w:r>
-        <w:rPr/>
         <w:t>Create Policy:</w:t>
       </w:r>
     </w:p>
@@ -575,7 +213,7 @@
       <w:r>
         <w:rPr/>
         <w:drawing>
-          <wp:anchor behindDoc="0" distT="0" distB="0" distL="0" distR="0" simplePos="0" locked="0" layoutInCell="1" allowOverlap="1" relativeHeight="9">
+          <wp:anchor behindDoc="0" distT="0" distB="0" distL="0" distR="0" simplePos="0" locked="0" layoutInCell="1" allowOverlap="1" relativeHeight="8">
             <wp:simplePos x="0" y="0"/>
             <wp:positionH relativeFrom="column">
               <wp:align>center</wp:align>
@@ -657,7 +295,7 @@
       <w:r>
         <w:rPr/>
         <w:drawing>
-          <wp:anchor behindDoc="0" distT="0" distB="0" distL="0" distR="0" simplePos="0" locked="0" layoutInCell="1" allowOverlap="1" relativeHeight="10">
+          <wp:anchor behindDoc="0" distT="0" distB="0" distL="0" distR="0" simplePos="0" locked="0" layoutInCell="1" allowOverlap="1" relativeHeight="9">
             <wp:simplePos x="0" y="0"/>
             <wp:positionH relativeFrom="column">
               <wp:align>center</wp:align>
@@ -737,15 +375,7 @@
       </w:pPr>
       <w:r>
         <w:rPr/>
-      </w:r>
-    </w:p>
-    <w:p>
-      <w:pPr>
-        <w:pStyle w:val="Normal"/>
-        <w:rPr/>
-      </w:pPr>
-      <w:r>
-        <w:rPr/>
+        <w:t>Attach the policy to Role:</w:t>
       </w:r>
     </w:p>
     <w:p>
@@ -765,7 +395,7 @@
       <w:r>
         <w:rPr/>
         <w:drawing>
-          <wp:anchor behindDoc="0" distT="0" distB="0" distL="0" distR="0" simplePos="0" locked="0" layoutInCell="1" allowOverlap="1" relativeHeight="2">
+          <wp:anchor behindDoc="0" distT="0" distB="0" distL="0" distR="0" simplePos="0" locked="0" layoutInCell="1" allowOverlap="1" relativeHeight="10">
             <wp:simplePos x="0" y="0"/>
             <wp:positionH relativeFrom="column">
               <wp:align>center</wp:align>
@@ -776,7 +406,7 @@
             <wp:extent cx="6332220" cy="3396615"/>
             <wp:effectExtent l="0" t="0" r="0" b="0"/>
             <wp:wrapSquare wrapText="largest"/>
-            <wp:docPr id="5" name="Imagen1" descr=""/>
+            <wp:docPr id="5" name="Imagen10" descr=""/>
             <wp:cNvGraphicFramePr>
               <a:graphicFrameLocks xmlns:a="http://schemas.openxmlformats.org/drawingml/2006/main" noChangeAspect="1"/>
             </wp:cNvGraphicFramePr>
@@ -784,7 +414,7 @@
               <a:graphicData uri="http://schemas.openxmlformats.org/drawingml/2006/picture">
                 <pic:pic xmlns:pic="http://schemas.openxmlformats.org/drawingml/2006/picture">
                   <pic:nvPicPr>
-                    <pic:cNvPr id="5" name="Imagen1" descr=""/>
+                    <pic:cNvPr id="5" name="Imagen10" descr=""/>
                     <pic:cNvPicPr>
                       <a:picLocks noChangeAspect="1" noChangeArrowheads="1"/>
                     </pic:cNvPicPr>
@@ -818,7 +448,25 @@
       </w:pPr>
       <w:r>
         <w:rPr/>
-        <w:t>Create the resources:</w:t>
+      </w:r>
+    </w:p>
+    <w:p>
+      <w:pPr>
+        <w:pStyle w:val="Normal"/>
+        <w:rPr/>
+      </w:pPr>
+      <w:r>
+        <w:rPr/>
+        <w:t>Creation of API Gateway</w:t>
+      </w:r>
+    </w:p>
+    <w:p>
+      <w:pPr>
+        <w:pStyle w:val="Normal"/>
+        <w:rPr/>
+      </w:pPr>
+      <w:r>
+        <w:rPr/>
       </w:r>
     </w:p>
     <w:p>
@@ -829,7 +477,7 @@
       <w:r>
         <w:rPr/>
         <w:drawing>
-          <wp:anchor behindDoc="0" distT="0" distB="0" distL="0" distR="0" simplePos="0" locked="0" layoutInCell="1" allowOverlap="1" relativeHeight="3">
+          <wp:anchor behindDoc="0" distT="0" distB="0" distL="0" distR="0" simplePos="0" locked="0" layoutInCell="1" allowOverlap="1" relativeHeight="11">
             <wp:simplePos x="0" y="0"/>
             <wp:positionH relativeFrom="column">
               <wp:align>center</wp:align>
@@ -840,7 +488,7 @@
             <wp:extent cx="6332220" cy="3396615"/>
             <wp:effectExtent l="0" t="0" r="0" b="0"/>
             <wp:wrapSquare wrapText="largest"/>
-            <wp:docPr id="6" name="Imagen2" descr=""/>
+            <wp:docPr id="6" name="Imagen1" descr=""/>
             <wp:cNvGraphicFramePr>
               <a:graphicFrameLocks xmlns:a="http://schemas.openxmlformats.org/drawingml/2006/main" noChangeAspect="1"/>
             </wp:cNvGraphicFramePr>
@@ -848,7 +496,7 @@
               <a:graphicData uri="http://schemas.openxmlformats.org/drawingml/2006/picture">
                 <pic:pic xmlns:pic="http://schemas.openxmlformats.org/drawingml/2006/picture">
                   <pic:nvPicPr>
-                    <pic:cNvPr id="6" name="Imagen2" descr=""/>
+                    <pic:cNvPr id="6" name="Imagen1" descr=""/>
                     <pic:cNvPicPr>
                       <a:picLocks noChangeAspect="1" noChangeArrowheads="1"/>
                     </pic:cNvPicPr>
@@ -882,8 +530,63 @@
       </w:pPr>
       <w:r>
         <w:rPr/>
+      </w:r>
+    </w:p>
+    <w:p>
+      <w:pPr>
+        <w:pStyle w:val="Normal"/>
+        <w:rPr/>
+      </w:pPr>
+      <w:r>
+        <w:rPr/>
+      </w:r>
+    </w:p>
+    <w:p>
+      <w:pPr>
+        <w:pStyle w:val="Normal"/>
+        <w:rPr/>
+      </w:pPr>
+      <w:r>
+        <w:rPr/>
+      </w:r>
+    </w:p>
+    <w:p>
+      <w:pPr>
+        <w:pStyle w:val="Normal"/>
+        <w:rPr/>
+      </w:pPr>
+      <w:r>
+        <w:rPr/>
+        <w:t>Create the resources:</w:t>
+      </w:r>
+    </w:p>
+    <w:p>
+      <w:pPr>
+        <w:pStyle w:val="Normal"/>
+        <w:rPr/>
+      </w:pPr>
+      <w:r>
+        <w:rPr/>
+      </w:r>
+    </w:p>
+    <w:p>
+      <w:pPr>
+        <w:pStyle w:val="Normal"/>
+        <w:rPr/>
+      </w:pPr>
+      <w:r>
+        <w:rPr/>
+      </w:r>
+    </w:p>
+    <w:p>
+      <w:pPr>
+        <w:pStyle w:val="Normal"/>
+        <w:rPr/>
+      </w:pPr>
+      <w:r>
+        <w:rPr/>
         <w:drawing>
-          <wp:anchor behindDoc="0" distT="0" distB="0" distL="0" distR="0" simplePos="0" locked="0" layoutInCell="1" allowOverlap="1" relativeHeight="4">
+          <wp:anchor behindDoc="0" distT="0" distB="0" distL="0" distR="0" simplePos="0" locked="0" layoutInCell="1" allowOverlap="1" relativeHeight="2">
             <wp:simplePos x="0" y="0"/>
             <wp:positionH relativeFrom="column">
               <wp:align>center</wp:align>
@@ -894,7 +597,7 @@
             <wp:extent cx="6332220" cy="3396615"/>
             <wp:effectExtent l="0" t="0" r="0" b="0"/>
             <wp:wrapSquare wrapText="largest"/>
-            <wp:docPr id="7" name="Imagen3" descr=""/>
+            <wp:docPr id="7" name="Imagen2" descr=""/>
             <wp:cNvGraphicFramePr>
               <a:graphicFrameLocks xmlns:a="http://schemas.openxmlformats.org/drawingml/2006/main" noChangeAspect="1"/>
             </wp:cNvGraphicFramePr>
@@ -902,7 +605,7 @@
               <a:graphicData uri="http://schemas.openxmlformats.org/drawingml/2006/picture">
                 <pic:pic xmlns:pic="http://schemas.openxmlformats.org/drawingml/2006/picture">
                   <pic:nvPicPr>
-                    <pic:cNvPr id="7" name="Imagen3" descr=""/>
+                    <pic:cNvPr id="7" name="Imagen2" descr=""/>
                     <pic:cNvPicPr>
                       <a:picLocks noChangeAspect="1" noChangeArrowheads="1"/>
                     </pic:cNvPicPr>
@@ -936,18 +639,8 @@
       </w:pPr>
       <w:r>
         <w:rPr/>
-        <w:t>Create the HTTP Method:</w:t>
-      </w:r>
-    </w:p>
-    <w:p>
-      <w:pPr>
-        <w:pStyle w:val="Normal"/>
-        <w:rPr/>
-      </w:pPr>
-      <w:r>
-        <w:rPr/>
         <w:drawing>
-          <wp:anchor behindDoc="0" distT="0" distB="0" distL="0" distR="0" simplePos="0" locked="0" layoutInCell="1" allowOverlap="1" relativeHeight="5">
+          <wp:anchor behindDoc="0" distT="0" distB="0" distL="0" distR="0" simplePos="0" locked="0" layoutInCell="1" allowOverlap="1" relativeHeight="3">
             <wp:simplePos x="0" y="0"/>
             <wp:positionH relativeFrom="column">
               <wp:align>center</wp:align>
@@ -958,7 +651,7 @@
             <wp:extent cx="6332220" cy="3396615"/>
             <wp:effectExtent l="0" t="0" r="0" b="0"/>
             <wp:wrapSquare wrapText="largest"/>
-            <wp:docPr id="8" name="Imagen4" descr=""/>
+            <wp:docPr id="8" name="Imagen3" descr=""/>
             <wp:cNvGraphicFramePr>
               <a:graphicFrameLocks xmlns:a="http://schemas.openxmlformats.org/drawingml/2006/main" noChangeAspect="1"/>
             </wp:cNvGraphicFramePr>
@@ -966,7 +659,7 @@
               <a:graphicData uri="http://schemas.openxmlformats.org/drawingml/2006/picture">
                 <pic:pic xmlns:pic="http://schemas.openxmlformats.org/drawingml/2006/picture">
                   <pic:nvPicPr>
-                    <pic:cNvPr id="8" name="Imagen4" descr=""/>
+                    <pic:cNvPr id="8" name="Imagen3" descr=""/>
                     <pic:cNvPicPr>
                       <a:picLocks noChangeAspect="1" noChangeArrowheads="1"/>
                     </pic:cNvPicPr>
@@ -1000,7 +693,7 @@
       </w:pPr>
       <w:r>
         <w:rPr/>
-        <w:t>Choose Lambda Function:</w:t>
+        <w:t>Create the HTTP Method:</w:t>
       </w:r>
     </w:p>
     <w:p>
@@ -1011,7 +704,7 @@
       <w:r>
         <w:rPr/>
         <w:drawing>
-          <wp:anchor behindDoc="0" distT="0" distB="0" distL="0" distR="0" simplePos="0" locked="0" layoutInCell="1" allowOverlap="1" relativeHeight="6">
+          <wp:anchor behindDoc="0" distT="0" distB="0" distL="0" distR="0" simplePos="0" locked="0" layoutInCell="1" allowOverlap="1" relativeHeight="4">
             <wp:simplePos x="0" y="0"/>
             <wp:positionH relativeFrom="column">
               <wp:align>center</wp:align>
@@ -1022,7 +715,7 @@
             <wp:extent cx="6332220" cy="3396615"/>
             <wp:effectExtent l="0" t="0" r="0" b="0"/>
             <wp:wrapSquare wrapText="largest"/>
-            <wp:docPr id="9" name="Imagen5" descr=""/>
+            <wp:docPr id="9" name="Imagen4" descr=""/>
             <wp:cNvGraphicFramePr>
               <a:graphicFrameLocks xmlns:a="http://schemas.openxmlformats.org/drawingml/2006/main" noChangeAspect="1"/>
             </wp:cNvGraphicFramePr>
@@ -1030,7 +723,7 @@
               <a:graphicData uri="http://schemas.openxmlformats.org/drawingml/2006/picture">
                 <pic:pic xmlns:pic="http://schemas.openxmlformats.org/drawingml/2006/picture">
                   <pic:nvPicPr>
-                    <pic:cNvPr id="9" name="Imagen5" descr=""/>
+                    <pic:cNvPr id="9" name="Imagen4" descr=""/>
                     <pic:cNvPicPr>
                       <a:picLocks noChangeAspect="1" noChangeArrowheads="1"/>
                     </pic:cNvPicPr>
@@ -1064,6 +757,70 @@
       </w:pPr>
       <w:r>
         <w:rPr/>
+        <w:t>Choose Lambda Function:</w:t>
+      </w:r>
+    </w:p>
+    <w:p>
+      <w:pPr>
+        <w:pStyle w:val="Normal"/>
+        <w:rPr/>
+      </w:pPr>
+      <w:r>
+        <w:rPr/>
+        <w:drawing>
+          <wp:anchor behindDoc="0" distT="0" distB="0" distL="0" distR="0" simplePos="0" locked="0" layoutInCell="1" allowOverlap="1" relativeHeight="5">
+            <wp:simplePos x="0" y="0"/>
+            <wp:positionH relativeFrom="column">
+              <wp:align>center</wp:align>
+            </wp:positionH>
+            <wp:positionV relativeFrom="paragraph">
+              <wp:posOffset>635</wp:posOffset>
+            </wp:positionV>
+            <wp:extent cx="6332220" cy="3396615"/>
+            <wp:effectExtent l="0" t="0" r="0" b="0"/>
+            <wp:wrapSquare wrapText="largest"/>
+            <wp:docPr id="10" name="Imagen5" descr=""/>
+            <wp:cNvGraphicFramePr>
+              <a:graphicFrameLocks xmlns:a="http://schemas.openxmlformats.org/drawingml/2006/main" noChangeAspect="1"/>
+            </wp:cNvGraphicFramePr>
+            <a:graphic xmlns:a="http://schemas.openxmlformats.org/drawingml/2006/main">
+              <a:graphicData uri="http://schemas.openxmlformats.org/drawingml/2006/picture">
+                <pic:pic xmlns:pic="http://schemas.openxmlformats.org/drawingml/2006/picture">
+                  <pic:nvPicPr>
+                    <pic:cNvPr id="10" name="Imagen5" descr=""/>
+                    <pic:cNvPicPr>
+                      <a:picLocks noChangeAspect="1" noChangeArrowheads="1"/>
+                    </pic:cNvPicPr>
+                  </pic:nvPicPr>
+                  <pic:blipFill>
+                    <a:blip r:embed="rId11"/>
+                    <a:stretch>
+                      <a:fillRect/>
+                    </a:stretch>
+                  </pic:blipFill>
+                  <pic:spPr bwMode="auto">
+                    <a:xfrm>
+                      <a:off x="0" y="0"/>
+                      <a:ext cx="6332220" cy="3396615"/>
+                    </a:xfrm>
+                    <a:prstGeom prst="rect">
+                      <a:avLst/>
+                    </a:prstGeom>
+                  </pic:spPr>
+                </pic:pic>
+              </a:graphicData>
+            </a:graphic>
+          </wp:anchor>
+        </w:drawing>
+      </w:r>
+    </w:p>
+    <w:p>
+      <w:pPr>
+        <w:pStyle w:val="Normal"/>
+        <w:rPr/>
+      </w:pPr>
+      <w:r>
+        <w:rPr/>
         <w:t>And select the lambda function (not ready yet), in this case choose Mock.</w:t>
       </w:r>
     </w:p>
@@ -1096,6 +853,7 @@
       <w:rPr>
         <w:rFonts w:ascii="Liberation Serif" w:hAnsi="Liberation Serif" w:eastAsia="SimSun" w:cs="Lucida Sans"/>
         <w:kern w:val="2"/>
+        <w:sz w:val="20"/>
         <w:szCs w:val="24"/>
         <w:lang w:val="es-MX" w:eastAsia="zh-CN" w:bidi="hi-IN"/>
       </w:rPr>

--- a/CreateAWSAccount/Manual.docx
+++ b/CreateAWSAccount/Manual.docx
@@ -394,6 +394,24 @@
       </w:pPr>
       <w:r>
         <w:rPr/>
+      </w:r>
+    </w:p>
+    <w:p>
+      <w:pPr>
+        <w:pStyle w:val="Normal"/>
+        <w:rPr/>
+      </w:pPr>
+      <w:r>
+        <w:rPr/>
+      </w:r>
+    </w:p>
+    <w:p>
+      <w:pPr>
+        <w:pStyle w:val="Normal"/>
+        <w:rPr/>
+      </w:pPr>
+      <w:r>
+        <w:rPr/>
         <w:drawing>
           <wp:anchor behindDoc="0" distT="0" distB="0" distL="0" distR="0" simplePos="0" locked="0" layoutInCell="1" allowOverlap="1" relativeHeight="10">
             <wp:simplePos x="0" y="0"/>
@@ -448,6 +466,88 @@
       </w:pPr>
       <w:r>
         <w:rPr/>
+        <w:t>Creation of Lambda Function:</w:t>
+      </w:r>
+    </w:p>
+    <w:p>
+      <w:pPr>
+        <w:pStyle w:val="Normal"/>
+        <w:rPr/>
+      </w:pPr>
+      <w:r>
+        <w:rPr/>
+      </w:r>
+    </w:p>
+    <w:p>
+      <w:pPr>
+        <w:pStyle w:val="Normal"/>
+        <w:rPr/>
+      </w:pPr>
+      <w:r>
+        <w:rPr/>
+        <w:drawing>
+          <wp:anchor behindDoc="0" distT="0" distB="0" distL="0" distR="0" simplePos="0" locked="0" layoutInCell="1" allowOverlap="1" relativeHeight="12">
+            <wp:simplePos x="0" y="0"/>
+            <wp:positionH relativeFrom="column">
+              <wp:align>center</wp:align>
+            </wp:positionH>
+            <wp:positionV relativeFrom="paragraph">
+              <wp:posOffset>635</wp:posOffset>
+            </wp:positionV>
+            <wp:extent cx="6332220" cy="3396615"/>
+            <wp:effectExtent l="0" t="0" r="0" b="0"/>
+            <wp:wrapSquare wrapText="largest"/>
+            <wp:docPr id="6" name="Imagen11" descr=""/>
+            <wp:cNvGraphicFramePr>
+              <a:graphicFrameLocks xmlns:a="http://schemas.openxmlformats.org/drawingml/2006/main" noChangeAspect="1"/>
+            </wp:cNvGraphicFramePr>
+            <a:graphic xmlns:a="http://schemas.openxmlformats.org/drawingml/2006/main">
+              <a:graphicData uri="http://schemas.openxmlformats.org/drawingml/2006/picture">
+                <pic:pic xmlns:pic="http://schemas.openxmlformats.org/drawingml/2006/picture">
+                  <pic:nvPicPr>
+                    <pic:cNvPr id="6" name="Imagen11" descr=""/>
+                    <pic:cNvPicPr>
+                      <a:picLocks noChangeAspect="1" noChangeArrowheads="1"/>
+                    </pic:cNvPicPr>
+                  </pic:nvPicPr>
+                  <pic:blipFill>
+                    <a:blip r:embed="rId7"/>
+                    <a:stretch>
+                      <a:fillRect/>
+                    </a:stretch>
+                  </pic:blipFill>
+                  <pic:spPr bwMode="auto">
+                    <a:xfrm>
+                      <a:off x="0" y="0"/>
+                      <a:ext cx="6332220" cy="3396615"/>
+                    </a:xfrm>
+                    <a:prstGeom prst="rect">
+                      <a:avLst/>
+                    </a:prstGeom>
+                  </pic:spPr>
+                </pic:pic>
+              </a:graphicData>
+            </a:graphic>
+          </wp:anchor>
+        </w:drawing>
+      </w:r>
+    </w:p>
+    <w:p>
+      <w:pPr>
+        <w:pStyle w:val="Normal"/>
+        <w:rPr/>
+      </w:pPr>
+      <w:r>
+        <w:rPr/>
+      </w:r>
+    </w:p>
+    <w:p>
+      <w:pPr>
+        <w:pStyle w:val="Normal"/>
+        <w:rPr/>
+      </w:pPr>
+      <w:r>
+        <w:rPr/>
       </w:r>
     </w:p>
     <w:p>
@@ -476,6 +576,33 @@
       </w:pPr>
       <w:r>
         <w:rPr/>
+      </w:r>
+    </w:p>
+    <w:p>
+      <w:pPr>
+        <w:pStyle w:val="Normal"/>
+        <w:rPr/>
+      </w:pPr>
+      <w:r>
+        <w:rPr/>
+      </w:r>
+    </w:p>
+    <w:p>
+      <w:pPr>
+        <w:pStyle w:val="Normal"/>
+        <w:rPr/>
+      </w:pPr>
+      <w:r>
+        <w:rPr/>
+      </w:r>
+    </w:p>
+    <w:p>
+      <w:pPr>
+        <w:pStyle w:val="Normal"/>
+        <w:rPr/>
+      </w:pPr>
+      <w:r>
+        <w:rPr/>
         <w:drawing>
           <wp:anchor behindDoc="0" distT="0" distB="0" distL="0" distR="0" simplePos="0" locked="0" layoutInCell="1" allowOverlap="1" relativeHeight="11">
             <wp:simplePos x="0" y="0"/>
@@ -488,48 +615,102 @@
             <wp:extent cx="6332220" cy="3396615"/>
             <wp:effectExtent l="0" t="0" r="0" b="0"/>
             <wp:wrapSquare wrapText="largest"/>
-            <wp:docPr id="6" name="Imagen1" descr=""/>
-            <wp:cNvGraphicFramePr>
-              <a:graphicFrameLocks xmlns:a="http://schemas.openxmlformats.org/drawingml/2006/main" noChangeAspect="1"/>
-            </wp:cNvGraphicFramePr>
-            <a:graphic xmlns:a="http://schemas.openxmlformats.org/drawingml/2006/main">
-              <a:graphicData uri="http://schemas.openxmlformats.org/drawingml/2006/picture">
-                <pic:pic xmlns:pic="http://schemas.openxmlformats.org/drawingml/2006/picture">
-                  <pic:nvPicPr>
-                    <pic:cNvPr id="6" name="Imagen1" descr=""/>
-                    <pic:cNvPicPr>
-                      <a:picLocks noChangeAspect="1" noChangeArrowheads="1"/>
-                    </pic:cNvPicPr>
-                  </pic:nvPicPr>
-                  <pic:blipFill>
-                    <a:blip r:embed="rId7"/>
-                    <a:stretch>
-                      <a:fillRect/>
-                    </a:stretch>
-                  </pic:blipFill>
-                  <pic:spPr bwMode="auto">
-                    <a:xfrm>
-                      <a:off x="0" y="0"/>
-                      <a:ext cx="6332220" cy="3396615"/>
-                    </a:xfrm>
-                    <a:prstGeom prst="rect">
-                      <a:avLst/>
-                    </a:prstGeom>
-                  </pic:spPr>
-                </pic:pic>
-              </a:graphicData>
-            </a:graphic>
-          </wp:anchor>
-        </w:drawing>
-      </w:r>
-    </w:p>
-    <w:p>
-      <w:pPr>
-        <w:pStyle w:val="Normal"/>
-        <w:rPr/>
-      </w:pPr>
-      <w:r>
-        <w:rPr/>
+            <wp:docPr id="7" name="Imagen1" descr=""/>
+            <wp:cNvGraphicFramePr>
+              <a:graphicFrameLocks xmlns:a="http://schemas.openxmlformats.org/drawingml/2006/main" noChangeAspect="1"/>
+            </wp:cNvGraphicFramePr>
+            <a:graphic xmlns:a="http://schemas.openxmlformats.org/drawingml/2006/main">
+              <a:graphicData uri="http://schemas.openxmlformats.org/drawingml/2006/picture">
+                <pic:pic xmlns:pic="http://schemas.openxmlformats.org/drawingml/2006/picture">
+                  <pic:nvPicPr>
+                    <pic:cNvPr id="7" name="Imagen1" descr=""/>
+                    <pic:cNvPicPr>
+                      <a:picLocks noChangeAspect="1" noChangeArrowheads="1"/>
+                    </pic:cNvPicPr>
+                  </pic:nvPicPr>
+                  <pic:blipFill>
+                    <a:blip r:embed="rId8"/>
+                    <a:stretch>
+                      <a:fillRect/>
+                    </a:stretch>
+                  </pic:blipFill>
+                  <pic:spPr bwMode="auto">
+                    <a:xfrm>
+                      <a:off x="0" y="0"/>
+                      <a:ext cx="6332220" cy="3396615"/>
+                    </a:xfrm>
+                    <a:prstGeom prst="rect">
+                      <a:avLst/>
+                    </a:prstGeom>
+                  </pic:spPr>
+                </pic:pic>
+              </a:graphicData>
+            </a:graphic>
+          </wp:anchor>
+        </w:drawing>
+      </w:r>
+    </w:p>
+    <w:p>
+      <w:pPr>
+        <w:pStyle w:val="Normal"/>
+        <w:rPr/>
+      </w:pPr>
+      <w:r>
+        <w:rPr/>
+      </w:r>
+    </w:p>
+    <w:p>
+      <w:pPr>
+        <w:pStyle w:val="Normal"/>
+        <w:rPr/>
+      </w:pPr>
+      <w:r>
+        <w:rPr/>
+        <w:drawing>
+          <wp:anchor behindDoc="0" distT="0" distB="0" distL="0" distR="0" simplePos="0" locked="0" layoutInCell="1" allowOverlap="1" relativeHeight="13">
+            <wp:simplePos x="0" y="0"/>
+            <wp:positionH relativeFrom="column">
+              <wp:align>center</wp:align>
+            </wp:positionH>
+            <wp:positionV relativeFrom="paragraph">
+              <wp:posOffset>635</wp:posOffset>
+            </wp:positionV>
+            <wp:extent cx="6332220" cy="3396615"/>
+            <wp:effectExtent l="0" t="0" r="0" b="0"/>
+            <wp:wrapSquare wrapText="largest"/>
+            <wp:docPr id="8" name="Imagen12" descr=""/>
+            <wp:cNvGraphicFramePr>
+              <a:graphicFrameLocks xmlns:a="http://schemas.openxmlformats.org/drawingml/2006/main" noChangeAspect="1"/>
+            </wp:cNvGraphicFramePr>
+            <a:graphic xmlns:a="http://schemas.openxmlformats.org/drawingml/2006/main">
+              <a:graphicData uri="http://schemas.openxmlformats.org/drawingml/2006/picture">
+                <pic:pic xmlns:pic="http://schemas.openxmlformats.org/drawingml/2006/picture">
+                  <pic:nvPicPr>
+                    <pic:cNvPr id="8" name="Imagen12" descr=""/>
+                    <pic:cNvPicPr>
+                      <a:picLocks noChangeAspect="1" noChangeArrowheads="1"/>
+                    </pic:cNvPicPr>
+                  </pic:nvPicPr>
+                  <pic:blipFill>
+                    <a:blip r:embed="rId9"/>
+                    <a:stretch>
+                      <a:fillRect/>
+                    </a:stretch>
+                  </pic:blipFill>
+                  <pic:spPr bwMode="auto">
+                    <a:xfrm>
+                      <a:off x="0" y="0"/>
+                      <a:ext cx="6332220" cy="3396615"/>
+                    </a:xfrm>
+                    <a:prstGeom prst="rect">
+                      <a:avLst/>
+                    </a:prstGeom>
+                  </pic:spPr>
+                </pic:pic>
+              </a:graphicData>
+            </a:graphic>
+          </wp:anchor>
+        </w:drawing>
       </w:r>
     </w:p>
     <w:p>
@@ -585,6 +766,15 @@
       </w:pPr>
       <w:r>
         <w:rPr/>
+      </w:r>
+    </w:p>
+    <w:p>
+      <w:pPr>
+        <w:pStyle w:val="Normal"/>
+        <w:rPr/>
+      </w:pPr>
+      <w:r>
+        <w:rPr/>
         <w:drawing>
           <wp:anchor behindDoc="0" distT="0" distB="0" distL="0" distR="0" simplePos="0" locked="0" layoutInCell="1" allowOverlap="1" relativeHeight="2">
             <wp:simplePos x="0" y="0"/>
@@ -597,39 +787,48 @@
             <wp:extent cx="6332220" cy="3396615"/>
             <wp:effectExtent l="0" t="0" r="0" b="0"/>
             <wp:wrapSquare wrapText="largest"/>
-            <wp:docPr id="7" name="Imagen2" descr=""/>
-            <wp:cNvGraphicFramePr>
-              <a:graphicFrameLocks xmlns:a="http://schemas.openxmlformats.org/drawingml/2006/main" noChangeAspect="1"/>
-            </wp:cNvGraphicFramePr>
-            <a:graphic xmlns:a="http://schemas.openxmlformats.org/drawingml/2006/main">
-              <a:graphicData uri="http://schemas.openxmlformats.org/drawingml/2006/picture">
-                <pic:pic xmlns:pic="http://schemas.openxmlformats.org/drawingml/2006/picture">
-                  <pic:nvPicPr>
-                    <pic:cNvPr id="7" name="Imagen2" descr=""/>
-                    <pic:cNvPicPr>
-                      <a:picLocks noChangeAspect="1" noChangeArrowheads="1"/>
-                    </pic:cNvPicPr>
-                  </pic:nvPicPr>
-                  <pic:blipFill>
-                    <a:blip r:embed="rId8"/>
-                    <a:stretch>
-                      <a:fillRect/>
-                    </a:stretch>
-                  </pic:blipFill>
-                  <pic:spPr bwMode="auto">
-                    <a:xfrm>
-                      <a:off x="0" y="0"/>
-                      <a:ext cx="6332220" cy="3396615"/>
-                    </a:xfrm>
-                    <a:prstGeom prst="rect">
-                      <a:avLst/>
-                    </a:prstGeom>
-                  </pic:spPr>
-                </pic:pic>
-              </a:graphicData>
-            </a:graphic>
-          </wp:anchor>
-        </w:drawing>
+            <wp:docPr id="9" name="Imagen2" descr=""/>
+            <wp:cNvGraphicFramePr>
+              <a:graphicFrameLocks xmlns:a="http://schemas.openxmlformats.org/drawingml/2006/main" noChangeAspect="1"/>
+            </wp:cNvGraphicFramePr>
+            <a:graphic xmlns:a="http://schemas.openxmlformats.org/drawingml/2006/main">
+              <a:graphicData uri="http://schemas.openxmlformats.org/drawingml/2006/picture">
+                <pic:pic xmlns:pic="http://schemas.openxmlformats.org/drawingml/2006/picture">
+                  <pic:nvPicPr>
+                    <pic:cNvPr id="9" name="Imagen2" descr=""/>
+                    <pic:cNvPicPr>
+                      <a:picLocks noChangeAspect="1" noChangeArrowheads="1"/>
+                    </pic:cNvPicPr>
+                  </pic:nvPicPr>
+                  <pic:blipFill>
+                    <a:blip r:embed="rId10"/>
+                    <a:stretch>
+                      <a:fillRect/>
+                    </a:stretch>
+                  </pic:blipFill>
+                  <pic:spPr bwMode="auto">
+                    <a:xfrm>
+                      <a:off x="0" y="0"/>
+                      <a:ext cx="6332220" cy="3396615"/>
+                    </a:xfrm>
+                    <a:prstGeom prst="rect">
+                      <a:avLst/>
+                    </a:prstGeom>
+                  </pic:spPr>
+                </pic:pic>
+              </a:graphicData>
+            </a:graphic>
+          </wp:anchor>
+        </w:drawing>
+      </w:r>
+    </w:p>
+    <w:p>
+      <w:pPr>
+        <w:pStyle w:val="Normal"/>
+        <w:rPr/>
+      </w:pPr>
+      <w:r>
+        <w:rPr/>
       </w:r>
     </w:p>
     <w:p>
@@ -651,21 +850,21 @@
             <wp:extent cx="6332220" cy="3396615"/>
             <wp:effectExtent l="0" t="0" r="0" b="0"/>
             <wp:wrapSquare wrapText="largest"/>
-            <wp:docPr id="8" name="Imagen3" descr=""/>
-            <wp:cNvGraphicFramePr>
-              <a:graphicFrameLocks xmlns:a="http://schemas.openxmlformats.org/drawingml/2006/main" noChangeAspect="1"/>
-            </wp:cNvGraphicFramePr>
-            <a:graphic xmlns:a="http://schemas.openxmlformats.org/drawingml/2006/main">
-              <a:graphicData uri="http://schemas.openxmlformats.org/drawingml/2006/picture">
-                <pic:pic xmlns:pic="http://schemas.openxmlformats.org/drawingml/2006/picture">
-                  <pic:nvPicPr>
-                    <pic:cNvPr id="8" name="Imagen3" descr=""/>
-                    <pic:cNvPicPr>
-                      <a:picLocks noChangeAspect="1" noChangeArrowheads="1"/>
-                    </pic:cNvPicPr>
-                  </pic:nvPicPr>
-                  <pic:blipFill>
-                    <a:blip r:embed="rId9"/>
+            <wp:docPr id="10" name="Imagen3" descr=""/>
+            <wp:cNvGraphicFramePr>
+              <a:graphicFrameLocks xmlns:a="http://schemas.openxmlformats.org/drawingml/2006/main" noChangeAspect="1"/>
+            </wp:cNvGraphicFramePr>
+            <a:graphic xmlns:a="http://schemas.openxmlformats.org/drawingml/2006/main">
+              <a:graphicData uri="http://schemas.openxmlformats.org/drawingml/2006/picture">
+                <pic:pic xmlns:pic="http://schemas.openxmlformats.org/drawingml/2006/picture">
+                  <pic:nvPicPr>
+                    <pic:cNvPr id="10" name="Imagen3" descr=""/>
+                    <pic:cNvPicPr>
+                      <a:picLocks noChangeAspect="1" noChangeArrowheads="1"/>
+                    </pic:cNvPicPr>
+                  </pic:nvPicPr>
+                  <pic:blipFill>
+                    <a:blip r:embed="rId11"/>
                     <a:stretch>
                       <a:fillRect/>
                     </a:stretch>
@@ -715,21 +914,21 @@
             <wp:extent cx="6332220" cy="3396615"/>
             <wp:effectExtent l="0" t="0" r="0" b="0"/>
             <wp:wrapSquare wrapText="largest"/>
-            <wp:docPr id="9" name="Imagen4" descr=""/>
-            <wp:cNvGraphicFramePr>
-              <a:graphicFrameLocks xmlns:a="http://schemas.openxmlformats.org/drawingml/2006/main" noChangeAspect="1"/>
-            </wp:cNvGraphicFramePr>
-            <a:graphic xmlns:a="http://schemas.openxmlformats.org/drawingml/2006/main">
-              <a:graphicData uri="http://schemas.openxmlformats.org/drawingml/2006/picture">
-                <pic:pic xmlns:pic="http://schemas.openxmlformats.org/drawingml/2006/picture">
-                  <pic:nvPicPr>
-                    <pic:cNvPr id="9" name="Imagen4" descr=""/>
-                    <pic:cNvPicPr>
-                      <a:picLocks noChangeAspect="1" noChangeArrowheads="1"/>
-                    </pic:cNvPicPr>
-                  </pic:nvPicPr>
-                  <pic:blipFill>
-                    <a:blip r:embed="rId10"/>
+            <wp:docPr id="11" name="Imagen4" descr=""/>
+            <wp:cNvGraphicFramePr>
+              <a:graphicFrameLocks xmlns:a="http://schemas.openxmlformats.org/drawingml/2006/main" noChangeAspect="1"/>
+            </wp:cNvGraphicFramePr>
+            <a:graphic xmlns:a="http://schemas.openxmlformats.org/drawingml/2006/main">
+              <a:graphicData uri="http://schemas.openxmlformats.org/drawingml/2006/picture">
+                <pic:pic xmlns:pic="http://schemas.openxmlformats.org/drawingml/2006/picture">
+                  <pic:nvPicPr>
+                    <pic:cNvPr id="11" name="Imagen4" descr=""/>
+                    <pic:cNvPicPr>
+                      <a:picLocks noChangeAspect="1" noChangeArrowheads="1"/>
+                    </pic:cNvPicPr>
+                  </pic:nvPicPr>
+                  <pic:blipFill>
+                    <a:blip r:embed="rId12"/>
                     <a:stretch>
                       <a:fillRect/>
                     </a:stretch>
@@ -779,49 +978,276 @@
             <wp:extent cx="6332220" cy="3396615"/>
             <wp:effectExtent l="0" t="0" r="0" b="0"/>
             <wp:wrapSquare wrapText="largest"/>
-            <wp:docPr id="10" name="Imagen5" descr=""/>
-            <wp:cNvGraphicFramePr>
-              <a:graphicFrameLocks xmlns:a="http://schemas.openxmlformats.org/drawingml/2006/main" noChangeAspect="1"/>
-            </wp:cNvGraphicFramePr>
-            <a:graphic xmlns:a="http://schemas.openxmlformats.org/drawingml/2006/main">
-              <a:graphicData uri="http://schemas.openxmlformats.org/drawingml/2006/picture">
-                <pic:pic xmlns:pic="http://schemas.openxmlformats.org/drawingml/2006/picture">
-                  <pic:nvPicPr>
-                    <pic:cNvPr id="10" name="Imagen5" descr=""/>
-                    <pic:cNvPicPr>
-                      <a:picLocks noChangeAspect="1" noChangeArrowheads="1"/>
-                    </pic:cNvPicPr>
-                  </pic:nvPicPr>
-                  <pic:blipFill>
-                    <a:blip r:embed="rId11"/>
-                    <a:stretch>
-                      <a:fillRect/>
-                    </a:stretch>
-                  </pic:blipFill>
-                  <pic:spPr bwMode="auto">
-                    <a:xfrm>
-                      <a:off x="0" y="0"/>
-                      <a:ext cx="6332220" cy="3396615"/>
-                    </a:xfrm>
-                    <a:prstGeom prst="rect">
-                      <a:avLst/>
-                    </a:prstGeom>
-                  </pic:spPr>
-                </pic:pic>
-              </a:graphicData>
-            </a:graphic>
-          </wp:anchor>
-        </w:drawing>
-      </w:r>
-    </w:p>
-    <w:p>
-      <w:pPr>
-        <w:pStyle w:val="Normal"/>
-        <w:rPr/>
-      </w:pPr>
-      <w:r>
-        <w:rPr/>
-        <w:t>And select the lambda function (not ready yet), in this case choose Mock.</w:t>
+            <wp:docPr id="12" name="Imagen5" descr=""/>
+            <wp:cNvGraphicFramePr>
+              <a:graphicFrameLocks xmlns:a="http://schemas.openxmlformats.org/drawingml/2006/main" noChangeAspect="1"/>
+            </wp:cNvGraphicFramePr>
+            <a:graphic xmlns:a="http://schemas.openxmlformats.org/drawingml/2006/main">
+              <a:graphicData uri="http://schemas.openxmlformats.org/drawingml/2006/picture">
+                <pic:pic xmlns:pic="http://schemas.openxmlformats.org/drawingml/2006/picture">
+                  <pic:nvPicPr>
+                    <pic:cNvPr id="12" name="Imagen5" descr=""/>
+                    <pic:cNvPicPr>
+                      <a:picLocks noChangeAspect="1" noChangeArrowheads="1"/>
+                    </pic:cNvPicPr>
+                  </pic:nvPicPr>
+                  <pic:blipFill>
+                    <a:blip r:embed="rId13"/>
+                    <a:stretch>
+                      <a:fillRect/>
+                    </a:stretch>
+                  </pic:blipFill>
+                  <pic:spPr bwMode="auto">
+                    <a:xfrm>
+                      <a:off x="0" y="0"/>
+                      <a:ext cx="6332220" cy="3396615"/>
+                    </a:xfrm>
+                    <a:prstGeom prst="rect">
+                      <a:avLst/>
+                    </a:prstGeom>
+                  </pic:spPr>
+                </pic:pic>
+              </a:graphicData>
+            </a:graphic>
+          </wp:anchor>
+        </w:drawing>
+      </w:r>
+    </w:p>
+    <w:p>
+      <w:pPr>
+        <w:pStyle w:val="Normal"/>
+        <w:rPr/>
+      </w:pPr>
+      <w:r>
+        <w:rPr/>
+        <w:t>And select the lambda function</w:t>
+      </w:r>
+    </w:p>
+    <w:p>
+      <w:pPr>
+        <w:pStyle w:val="Normal"/>
+        <w:rPr/>
+      </w:pPr>
+      <w:r>
+        <w:rPr/>
+      </w:r>
+    </w:p>
+    <w:p>
+      <w:pPr>
+        <w:pStyle w:val="Normal"/>
+        <w:rPr/>
+      </w:pPr>
+      <w:r>
+        <w:rPr/>
+        <w:drawing>
+          <wp:anchor behindDoc="0" distT="0" distB="0" distL="0" distR="0" simplePos="0" locked="0" layoutInCell="1" allowOverlap="1" relativeHeight="14">
+            <wp:simplePos x="0" y="0"/>
+            <wp:positionH relativeFrom="column">
+              <wp:align>center</wp:align>
+            </wp:positionH>
+            <wp:positionV relativeFrom="paragraph">
+              <wp:posOffset>635</wp:posOffset>
+            </wp:positionV>
+            <wp:extent cx="6332220" cy="3396615"/>
+            <wp:effectExtent l="0" t="0" r="0" b="0"/>
+            <wp:wrapSquare wrapText="largest"/>
+            <wp:docPr id="13" name="Imagen13" descr=""/>
+            <wp:cNvGraphicFramePr>
+              <a:graphicFrameLocks xmlns:a="http://schemas.openxmlformats.org/drawingml/2006/main" noChangeAspect="1"/>
+            </wp:cNvGraphicFramePr>
+            <a:graphic xmlns:a="http://schemas.openxmlformats.org/drawingml/2006/main">
+              <a:graphicData uri="http://schemas.openxmlformats.org/drawingml/2006/picture">
+                <pic:pic xmlns:pic="http://schemas.openxmlformats.org/drawingml/2006/picture">
+                  <pic:nvPicPr>
+                    <pic:cNvPr id="13" name="Imagen13" descr=""/>
+                    <pic:cNvPicPr>
+                      <a:picLocks noChangeAspect="1" noChangeArrowheads="1"/>
+                    </pic:cNvPicPr>
+                  </pic:nvPicPr>
+                  <pic:blipFill>
+                    <a:blip r:embed="rId14"/>
+                    <a:stretch>
+                      <a:fillRect/>
+                    </a:stretch>
+                  </pic:blipFill>
+                  <pic:spPr bwMode="auto">
+                    <a:xfrm>
+                      <a:off x="0" y="0"/>
+                      <a:ext cx="6332220" cy="3396615"/>
+                    </a:xfrm>
+                    <a:prstGeom prst="rect">
+                      <a:avLst/>
+                    </a:prstGeom>
+                  </pic:spPr>
+                </pic:pic>
+              </a:graphicData>
+            </a:graphic>
+          </wp:anchor>
+        </w:drawing>
+      </w:r>
+    </w:p>
+    <w:p>
+      <w:pPr>
+        <w:pStyle w:val="Normal"/>
+        <w:rPr/>
+      </w:pPr>
+      <w:r>
+        <w:rPr/>
+      </w:r>
+    </w:p>
+    <w:p>
+      <w:pPr>
+        <w:pStyle w:val="Normal"/>
+        <w:rPr/>
+      </w:pPr>
+      <w:r>
+        <w:rPr/>
+        <w:t>Deploy the API</w:t>
+      </w:r>
+    </w:p>
+    <w:p>
+      <w:pPr>
+        <w:pStyle w:val="Normal"/>
+        <w:rPr/>
+      </w:pPr>
+      <w:r>
+        <w:rPr/>
+      </w:r>
+    </w:p>
+    <w:p>
+      <w:pPr>
+        <w:pStyle w:val="Normal"/>
+        <w:rPr/>
+      </w:pPr>
+      <w:r>
+        <w:rPr/>
+        <w:drawing>
+          <wp:anchor behindDoc="0" distT="0" distB="0" distL="0" distR="0" simplePos="0" locked="0" layoutInCell="1" allowOverlap="1" relativeHeight="15">
+            <wp:simplePos x="0" y="0"/>
+            <wp:positionH relativeFrom="column">
+              <wp:align>center</wp:align>
+            </wp:positionH>
+            <wp:positionV relativeFrom="paragraph">
+              <wp:posOffset>635</wp:posOffset>
+            </wp:positionV>
+            <wp:extent cx="6332220" cy="3396615"/>
+            <wp:effectExtent l="0" t="0" r="0" b="0"/>
+            <wp:wrapSquare wrapText="largest"/>
+            <wp:docPr id="14" name="Imagen14" descr=""/>
+            <wp:cNvGraphicFramePr>
+              <a:graphicFrameLocks xmlns:a="http://schemas.openxmlformats.org/drawingml/2006/main" noChangeAspect="1"/>
+            </wp:cNvGraphicFramePr>
+            <a:graphic xmlns:a="http://schemas.openxmlformats.org/drawingml/2006/main">
+              <a:graphicData uri="http://schemas.openxmlformats.org/drawingml/2006/picture">
+                <pic:pic xmlns:pic="http://schemas.openxmlformats.org/drawingml/2006/picture">
+                  <pic:nvPicPr>
+                    <pic:cNvPr id="14" name="Imagen14" descr=""/>
+                    <pic:cNvPicPr>
+                      <a:picLocks noChangeAspect="1" noChangeArrowheads="1"/>
+                    </pic:cNvPicPr>
+                  </pic:nvPicPr>
+                  <pic:blipFill>
+                    <a:blip r:embed="rId15"/>
+                    <a:stretch>
+                      <a:fillRect/>
+                    </a:stretch>
+                  </pic:blipFill>
+                  <pic:spPr bwMode="auto">
+                    <a:xfrm>
+                      <a:off x="0" y="0"/>
+                      <a:ext cx="6332220" cy="3396615"/>
+                    </a:xfrm>
+                    <a:prstGeom prst="rect">
+                      <a:avLst/>
+                    </a:prstGeom>
+                  </pic:spPr>
+                </pic:pic>
+              </a:graphicData>
+            </a:graphic>
+          </wp:anchor>
+        </w:drawing>
+      </w:r>
+    </w:p>
+    <w:p>
+      <w:pPr>
+        <w:pStyle w:val="Normal"/>
+        <w:rPr/>
+      </w:pPr>
+      <w:r>
+        <w:rPr/>
+      </w:r>
+    </w:p>
+    <w:p>
+      <w:pPr>
+        <w:pStyle w:val="Normal"/>
+        <w:rPr/>
+      </w:pPr>
+      <w:r>
+        <w:rPr/>
+        <w:drawing>
+          <wp:anchor behindDoc="0" distT="0" distB="0" distL="0" distR="0" simplePos="0" locked="0" layoutInCell="1" allowOverlap="1" relativeHeight="16">
+            <wp:simplePos x="0" y="0"/>
+            <wp:positionH relativeFrom="column">
+              <wp:align>center</wp:align>
+            </wp:positionH>
+            <wp:positionV relativeFrom="paragraph">
+              <wp:posOffset>635</wp:posOffset>
+            </wp:positionV>
+            <wp:extent cx="6332220" cy="3396615"/>
+            <wp:effectExtent l="0" t="0" r="0" b="0"/>
+            <wp:wrapSquare wrapText="largest"/>
+            <wp:docPr id="15" name="Imagen15" descr=""/>
+            <wp:cNvGraphicFramePr>
+              <a:graphicFrameLocks xmlns:a="http://schemas.openxmlformats.org/drawingml/2006/main" noChangeAspect="1"/>
+            </wp:cNvGraphicFramePr>
+            <a:graphic xmlns:a="http://schemas.openxmlformats.org/drawingml/2006/main">
+              <a:graphicData uri="http://schemas.openxmlformats.org/drawingml/2006/picture">
+                <pic:pic xmlns:pic="http://schemas.openxmlformats.org/drawingml/2006/picture">
+                  <pic:nvPicPr>
+                    <pic:cNvPr id="15" name="Imagen15" descr=""/>
+                    <pic:cNvPicPr>
+                      <a:picLocks noChangeAspect="1" noChangeArrowheads="1"/>
+                    </pic:cNvPicPr>
+                  </pic:nvPicPr>
+                  <pic:blipFill>
+                    <a:blip r:embed="rId16"/>
+                    <a:stretch>
+                      <a:fillRect/>
+                    </a:stretch>
+                  </pic:blipFill>
+                  <pic:spPr bwMode="auto">
+                    <a:xfrm>
+                      <a:off x="0" y="0"/>
+                      <a:ext cx="6332220" cy="3396615"/>
+                    </a:xfrm>
+                    <a:prstGeom prst="rect">
+                      <a:avLst/>
+                    </a:prstGeom>
+                  </pic:spPr>
+                </pic:pic>
+              </a:graphicData>
+            </a:graphic>
+          </wp:anchor>
+        </w:drawing>
+      </w:r>
+    </w:p>
+    <w:p>
+      <w:pPr>
+        <w:pStyle w:val="Normal"/>
+        <w:rPr/>
+      </w:pPr>
+      <w:r>
+        <w:rPr/>
+        <w:t>And invoke the url show below.</w:t>
+      </w:r>
+    </w:p>
+    <w:p>
+      <w:pPr>
+        <w:pStyle w:val="Normal"/>
+        <w:rPr/>
+      </w:pPr>
+      <w:r>
+        <w:rPr/>
       </w:r>
     </w:p>
     <w:p>
